--- a/Componenti/2 - Lo Z80/2.3 - Implementazione del microprocessore Z80 su FPGA.docx
+++ b/Componenti/2 - Lo Z80/2.3 - Implementazione del microprocessore Z80 su FPGA.docx
@@ -306,13 +306,7 @@
         <w:t>per gestire più facilmente il passaggio dei flag e dell’accumulatore.</w:t>
       </w:r>
       <w:r>
-        <w:t xml:space="preserve"> Il blocco REGS</w:t>
-      </w:r>
-      <w:r>
-        <w:t xml:space="preserve">, che contiene B, C, D, E, H, L, W e Z, </w:t>
-      </w:r>
-      <w:r>
-        <w:t xml:space="preserve">si occupa di mantenere le due pagine di registri e permette la contemporanea lettura di un singolo registro a 8 bit, una coppia a 16 bit e una scrittura. Però con </w:t>
+        <w:t xml:space="preserve"> Il blocco REGS, che contiene B, C, D, E, H, L, W e Z, si occupa di mantenere le due pagine di registri e permette la contemporanea lettura di un singolo registro a 8 bit, una coppia a 16 bit e una scrittura. Però con </w:t>
       </w:r>
       <w:r>
         <w:lastRenderedPageBreak/>
@@ -515,19 +509,7 @@
       </w:r>
       <w:r>
         <w:br/>
-        <w:t xml:space="preserve">Le macchine di Mealy hanno tendenzialmente meno stati </w:t>
-      </w:r>
-      <w:r>
-        <w:t>rispetto a</w:t>
-      </w:r>
-      <w:r>
-        <w:t>lla controparte di</w:t>
-      </w:r>
-      <w:r>
-        <w:t xml:space="preserve"> Moore</w:t>
-      </w:r>
-      <w:r>
-        <w:t xml:space="preserve"> e rispondono più velocemente alle variazioni degli ingressi poiché non vi è in ritardo dovuto all’attesa del segnale di temporizzazione per cambiare di stato. D’altra parte per le macchine di Moore è più facile controllare il comportamento in base al valore delle uscite.</w:t>
+        <w:t>Le macchine di Mealy hanno tendenzialmente meno stati rispetto alla controparte di Moore e rispondono più velocemente alle variazioni degli ingressi poiché non vi è in ritardo dovuto all’attesa del segnale di temporizzazione per cambiare di stato. D’altra parte per le macchine di Moore è più facile controllare il comportamento in base al valore delle uscite.</w:t>
       </w:r>
     </w:p>
     <w:p>
@@ -573,13 +555,7 @@
     </w:p>
     <w:p>
       <w:r>
-        <w:t xml:space="preserve">Un esempio della corrispondenza tra durata in M/T-cycles e le operazioni svolte è l’istruzione LD IX, (nn). </w:t>
-      </w:r>
-      <w:r>
-        <w:t xml:space="preserve">L’istruzione legge dalla locazione punta da nn un valore a 16 bit che viene caricato in IX. </w:t>
-      </w:r>
-      <w:r>
-        <w:t>È composta da 4 byte: un suffiso, l’opcode e due byte che contegono parte bassa e alta dell’indirizzo nn. Sul datasheet è riportata una durata di 6 M-cycles per un totale di 20 T-cycles.</w:t>
+        <w:t>Un esempio della corrispondenza tra durata in M/T-cycles e le operazioni svolte è l’istruzione LD IX, (nn). L’istruzione legge dalla locazione punta da nn un valore a 16 bit che viene caricato in IX. È composta da 4 byte: un suffiso, l’opcode e due byte che contegono parte bassa e alta dell’indirizzo nn. Sul datasheet è riportata una durata di 6 M-cycles per un totale di 20 T-cycles.</w:t>
       </w:r>
       <w:r>
         <w:br/>
@@ -627,7 +603,19 @@
         <w:t xml:space="preserve">un rivelatore di transizione negativa di M_LAST, che segnala per un ciclo di CLK che è appena finita un’istruzione e </w:t>
       </w:r>
       <w:r>
-        <w:t>da il tempismo alla FSM Principale per servire gli interrupt</w:t>
+        <w:t>dà</w:t>
+      </w:r>
+      <w:r>
+        <w:t xml:space="preserve"> il tempismo alla FSM </w:t>
+      </w:r>
+      <w:r>
+        <w:t>Master</w:t>
+      </w:r>
+      <w:r>
+        <w:t xml:space="preserve"> per servire </w:t>
+      </w:r>
+      <w:r>
+        <w:t>le richieste del bus</w:t>
       </w:r>
       <w:r>
         <w:t>;</w:t>

--- a/Componenti/2 - Lo Z80/2.3 - Implementazione del microprocessore Z80 su FPGA.docx
+++ b/Componenti/2 - Lo Z80/2.3 - Implementazione del microprocessore Z80 su FPGA.docx
@@ -12,7 +12,13 @@
         <w:rPr>
           <w:u w:val="single"/>
         </w:rPr>
-        <w:t>Figura X – Pinout entity Z80 ##DA SISTEMARE##</w:t>
+        <w:t>Figura X – Pinout entity Z80</w:t>
+      </w:r>
+      <w:r>
+        <w:rPr>
+          <w:u w:val="single"/>
+        </w:rPr>
+        <w:t>.</w:t>
       </w:r>
     </w:p>
     <w:p>
@@ -93,7 +99,7 @@
         <w:br/>
       </w:r>
       <w:r>
-        <w:t>Il vero segnale di temporizzazione dell’entity è CLK_FPGA . Questa scelta è stata dettata da tre motivi principali:</w:t>
+        <w:t>Il vero segnale di temporizzazione dell’entity è CLK_FPGA. Questa scelta è stata dettata da tre motivi principali:</w:t>
       </w:r>
       <w:r>
         <w:br/>
@@ -275,7 +281,7 @@
         <w:t>le connessioni in ingresso</w:t>
       </w:r>
       <w:r>
-        <w:t xml:space="preserve"> a  questi bus</w:t>
+        <w:t xml:space="preserve"> a questi bus</w:t>
       </w:r>
       <w:r>
         <w:t xml:space="preserve"> sono gestite dal gruppo di controllo</w:t>
@@ -388,37 +394,6 @@
     </w:p>
     <w:p>
       <w:r>
-        <w:t>L’ALU presenta dei registri interni che campionano il valore d</w:t>
-      </w:r>
-      <w:r>
-        <w:t>ell’accumulatore, del secondo operando e del registro di stato F. Questi registri vengono aggiornati quando CLK_NEDGE è attivo e sull’uscita il risultato</w:t>
-      </w:r>
-      <w:r>
-        <w:t xml:space="preserve"> è sempre presente anche se solitamente viene campionato con</w:t>
-      </w:r>
-      <w:r>
-        <w:t xml:space="preserve"> CLK_PEDGE. Questo permette di </w:t>
-      </w:r>
-      <w:r>
-        <w:t xml:space="preserve">usare i bus ad altri scopi. I latch dell’ALU per </w:t>
-      </w:r>
-      <w:r>
-        <w:t>necessità</w:t>
-      </w:r>
-      <w:r>
-        <w:t xml:space="preserve"> di temporizzazione con altri eventi sono aggiornati anche da STATE_CNG che è un segnale generato da</w:t>
-      </w:r>
-      <w:r>
-        <w:t>lla sezione di controllo.</w:t>
-      </w:r>
-    </w:p>
-    <w:p>
-      <w:r>
-        <w:t>Per semplicità nella gestione degli operandi durante l’esecuzione delle istruzioni INC e DEC, sono presenti due unità dedicate INCDEC e INCDEC16 rispettivamente a 8 e 16 bit.</w:t>
-      </w:r>
-    </w:p>
-    <w:p>
-      <w:r>
         <w:t>Sezione di controllo</w:t>
       </w:r>
     </w:p>
@@ -438,14 +413,59 @@
     </w:p>
     <w:p>
       <w:r>
-        <w:t xml:space="preserve">Come nell’organizzazione dello Z80 sono presenti tre FFs di tipo Set-Reset con i segnali di set collegati rispettivamente a nINT, nNMI e nBUSREQ. Le uscite dei FFs vengono usate per entrare nei rispettivi cicli di </w:t>
-      </w:r>
-      <w:r>
-        <w:t>servizio. Durante questi cicli i FFs vengono resettati con un impulso per cui se vi è una richiesta ancora pendente, questa viene comunque letta al prossimo ciclo.</w:t>
-      </w:r>
-      <w:r>
-        <w:br/>
-        <w:t>Affianco a questi FFs ve ne sono altri due chiamati NMIIF, abbrev. di NMI Instruction Flag, e INTIF, abbrev. di INT Instruction Flag. Questi vengono settati durante l’inizio delle corrispettive routine di servizio per segnalare al decoder che dev’essere eseguita una speciale istruzione per la gestione dei rispettivi interrupt.</w:t>
+        <w:t>Come nell’organizzazione dello Z80</w:t>
+      </w:r>
+      <w:r>
+        <w:t>,</w:t>
+      </w:r>
+      <w:r>
+        <w:t xml:space="preserve"> sono presenti tre FFs di tipo Set-Reset con i segnali di set collegati rispettivamente a nINT, nNMI e nBUSREQ</w:t>
+      </w:r>
+      <w:r>
+        <w:t xml:space="preserve"> e con lo stesso nome a meno di un suffiso -FF</w:t>
+      </w:r>
+      <w:r>
+        <w:t xml:space="preserve">. Le uscite dei FFs vengono usate per entrare nei rispettivi cicli di </w:t>
+      </w:r>
+      <w:r>
+        <w:t>servizio. Durante questi cicli i FFs vengono resettati con un impulso</w:t>
+      </w:r>
+      <w:r>
+        <w:t>,</w:t>
+      </w:r>
+      <w:r>
+        <w:t xml:space="preserve"> per cui se vi è una richiesta ancora pendente, questa viene comunque letta al prossimo ciclo.</w:t>
+      </w:r>
+      <w:r>
+        <w:t xml:space="preserve"> </w:t>
+      </w:r>
+      <w:r>
+        <w:t xml:space="preserve">Il </w:t>
+      </w:r>
+      <w:r>
+        <w:t xml:space="preserve">FF di nINT viene settato solamente se IFF1 </w:t>
+      </w:r>
+      <w:r>
+        <w:t>è attivo poichè</w:t>
+      </w:r>
+      <w:r>
+        <w:t xml:space="preserve"> fa da maschera all’ingresso, altrimenti </w:t>
+      </w:r>
+      <w:r>
+        <w:t xml:space="preserve">il </w:t>
+      </w:r>
+      <w:r>
+        <w:t>FF rimane invariato.</w:t>
+      </w:r>
+      <w:r>
+        <w:br/>
+        <w:t xml:space="preserve">Affianco a questi FFs ve ne sono altri due chiamati NMIIF, abbrev. di NMI Instruction Flag, e INTIF, abbrev. di INT Instruction Flag. Questi vengono settati durante l’inizio delle corrispettive routine di servizio per segnalare al </w:t>
+      </w:r>
+      <w:r>
+        <w:t>DECODER</w:t>
+      </w:r>
+      <w:r>
+        <w:t xml:space="preserve"> che dev’essere eseguita una speciale istruzione per la gestione dei rispettivi interrupt.</w:t>
       </w:r>
       <w:r>
         <w:t xml:space="preserve"> Alla loro conclusione vengono resettati.</w:t>
@@ -458,10 +478,28 @@
     </w:p>
     <w:p>
       <w:r>
-        <w:t xml:space="preserve">Il controllo dei processi e la decodifica ho deciso di farla sempre del tipo cablato alla cui base però non </w:t>
-      </w:r>
-      <w:r>
-        <w:t>c’è un semplice contatore di M-cycles e T-cycles. Siccome ho notato una regolarità nell’esecuzione delle istruzioni ho creare un sistema con macchine a stati finiti, abbrev. in FSMs, Finite States Machines</w:t>
+        <w:t>Il controllo dei processi e la decodifica ho deciso di farla sempre del tipo cablato</w:t>
+      </w:r>
+      <w:r>
+        <w:t>. A</w:t>
+      </w:r>
+      <w:r>
+        <w:t xml:space="preserve">lla base però non </w:t>
+      </w:r>
+      <w:r>
+        <w:t>c’è un semplice contatore di M-cycles e T-cycles. Siccome ho notato una regolarità nell’esecuzione delle istruzioni</w:t>
+      </w:r>
+      <w:r>
+        <w:t xml:space="preserve">, </w:t>
+      </w:r>
+      <w:r>
+        <w:t>ho crea</w:t>
+      </w:r>
+      <w:r>
+        <w:t>to</w:t>
+      </w:r>
+      <w:r>
+        <w:t xml:space="preserve"> un sistema con macchine a stati finiti, abbrev. in FSMs, Finite States Machines</w:t>
       </w:r>
       <w:r>
         <w:t>, annidate</w:t>
@@ -478,7 +516,25 @@
         <w:t>caratterizzati da un numero limitato di possibili stati assumibili. La macchina può passare dallo stato in cui si trova in un altro solo al verificarsi di condizioni note a priori</w:t>
       </w:r>
       <w:r>
-        <w:t xml:space="preserve"> e nel delle FSMs in esame lo stato di arrivo è sempre determinato, macchine deterministiche. Per cui il comportamento di una FSM è sempre completamente descrivibile per mezzo del suo diagramma degli stati che esprime quali sono gli stati e le condizioni per il passaggio da uno ad un altro.</w:t>
+        <w:t xml:space="preserve"> e nel </w:t>
+      </w:r>
+      <w:r>
+        <w:t xml:space="preserve">caso </w:t>
+      </w:r>
+      <w:r>
+        <w:t>delle FSMs in esame lo stato di arrivo è sempre determinato</w:t>
+      </w:r>
+      <w:r>
+        <w:t xml:space="preserve"> a piori (</w:t>
+      </w:r>
+      <w:r>
+        <w:t>macchine deterministiche</w:t>
+      </w:r>
+      <w:r>
+        <w:t>)</w:t>
+      </w:r>
+      <w:r>
+        <w:t>. Per cui il comportamento di una FSM è sempre completamente descrivibile per mezzo del suo diagramma degli stati che esprime quali sono gli stati e le condizioni per il passaggio da uno ad un altro.</w:t>
       </w:r>
       <w:r>
         <w:br/>
@@ -509,20 +565,53 @@
       </w:r>
       <w:r>
         <w:br/>
-        <w:t>Le macchine di Mealy hanno tendenzialmente meno stati rispetto alla controparte di Moore e rispondono più velocemente alle variazioni degli ingressi poiché non vi è in ritardo dovuto all’attesa del segnale di temporizzazione per cambiare di stato. D’altra parte per le macchine di Moore è più facile controllare il comportamento in base al valore delle uscite.</w:t>
-      </w:r>
-    </w:p>
-    <w:p>
-      <w:r>
-        <w:t xml:space="preserve">Per scelta progettuale ho deciso di usare solo macchine di Moore per la facilità di verifica e il ritardo dovuto all’attesa del </w:t>
-      </w:r>
-      <w:r>
-        <w:t>segnale di temporizzazione è trascurabile. Questo perché tutte le azioni che compie il microprocessore non dipendono istantaneamente dagli ingressi che invece vengono campionati in momenti precisi e di conseguenza in stati adeguati.</w:t>
-      </w:r>
-    </w:p>
-    <w:p>
-      <w:r>
-        <w:t>La struttura a FSMs annidate consiste in più livelli di macchine che ne controllano altre più piccole e che svolgono funzioni più semplici e ripetute varie volte. Questa struttura l’ho elaborata facendo queste osservazioni:</w:t>
+        <w:t>Le macchine di Mealy hanno tendenzialmente meno stati rispetto alla controparte di Moore e rispondono più velocemente alle variazioni degli ingressi</w:t>
+      </w:r>
+      <w:r>
+        <w:t>. Questo perché</w:t>
+      </w:r>
+      <w:r>
+        <w:t xml:space="preserve"> non vi è in ritardo dovuto all’attesa del segnale di temporizzazione per cambiare di stato. D’altra parte per le macchine di Moore è più facile controllare il comportamento in base al valore delle uscite.</w:t>
+      </w:r>
+    </w:p>
+    <w:p>
+      <w:r>
+        <w:t>Per scelta progettuale ho deciso di usare solo macchine di Moore</w:t>
+      </w:r>
+      <w:r>
+        <w:t>,</w:t>
+      </w:r>
+      <w:r>
+        <w:t xml:space="preserve"> per la facilità di verifica</w:t>
+      </w:r>
+      <w:r>
+        <w:t>. I</w:t>
+      </w:r>
+      <w:r>
+        <w:t xml:space="preserve">l ritardo dovuto all’attesa del </w:t>
+      </w:r>
+      <w:r>
+        <w:t>segnale di temporizzazione è trascurabile</w:t>
+      </w:r>
+      <w:r>
+        <w:t xml:space="preserve"> e facilmente risolvibile</w:t>
+      </w:r>
+      <w:r>
+        <w:t xml:space="preserve"> con qualche accorgimento durante il progetto</w:t>
+      </w:r>
+      <w:r>
+        <w:t>. Questo perché tutte le azioni che compie il microprocessore non dipendono istantaneamente dagli ingressi che invece vengono campionati in momenti precisi e di conseguenza in stati adeguati.</w:t>
+      </w:r>
+    </w:p>
+    <w:p>
+      <w:r>
+        <w:t xml:space="preserve">La struttura a FSMs annidate consiste in più livelli di macchine </w:t>
+      </w:r>
+      <w:r>
+        <w:t>in cui ogni livello controlla altre macchine sottostanti. Queste sono più</w:t>
+      </w:r>
+      <w:r>
+        <w:t xml:space="preserve"> piccole e svolgono funzioni più semplici ripetute varie volte. Questa struttura l’ho elaborata facendo queste osservazioni:</w:t>
       </w:r>
       <w:r>
         <w:br/>
@@ -539,35 +628,128 @@
       </w:r>
       <w:r>
         <w:br/>
-        <w:t>le durate delle istruzioni sono sempre di minimo 1 M-cycle e 4 T-cycles corrispondente alla fase di fetch-decode, per ogni operazione sulla memoria si aggiunge 1 M-cycle e 3 T-cycles, per ogni operazione sugli I/O si aggiuge 1 M-cycle e 4 T-cycle</w:t>
+        <w:t>l</w:t>
+      </w:r>
+      <w:r>
+        <w:t>a</w:t>
+      </w:r>
+      <w:r>
+        <w:t xml:space="preserve"> durat</w:t>
+      </w:r>
+      <w:r>
+        <w:t>a</w:t>
+      </w:r>
+      <w:r>
+        <w:t xml:space="preserve"> delle istruzioni </w:t>
+      </w:r>
+      <w:r>
+        <w:t>è</w:t>
+      </w:r>
+      <w:r>
+        <w:t xml:space="preserve"> sempre di minimo 1 M-cycle e 4 T-cycles corrispondente alla fase di fetch-decode, per ogni operazione sulla memoria si aggiunge 1 M-cycle e 3 T-cycles, per ogni operazione sugli I/O si aggiuge 1 M-cycle e 4 T-cycle</w:t>
       </w:r>
       <w:r>
         <w:t>s. Per cui l’ordine e la quantità di operazioni viene gestita da una macchina apposita;</w:t>
       </w:r>
       <w:r>
         <w:br/>
-        <w:t>in caso di interrupt solo il primo M-cycle è di interrupt acknowledge qualsiasi sia l’interrupt e la modalità;</w:t>
-      </w:r>
-      <w:r>
-        <w:br/>
-        <w:t>l’ingresso nello stato di attesa per HALT o bus request è gestito come un ciclo assestante.</w:t>
-      </w:r>
-    </w:p>
-    <w:p>
-      <w:r>
-        <w:t>Un esempio della corrispondenza tra durata in M/T-cycles e le operazioni svolte è l’istruzione LD IX, (nn). L’istruzione legge dalla locazione punta da nn un valore a 16 bit che viene caricato in IX. È composta da 4 byte: un suffiso, l’opcode e due byte che contegono parte bassa e alta dell’indirizzo nn. Sul datasheet è riportata una durata di 6 M-cycles per un totale di 20 T-cycles.</w:t>
+        <w:t>in caso di interrupt solo il primo M-cycle è di interrupt acknowledge qualsiasi sia l’interrupt e la modalità</w:t>
+      </w:r>
+      <w:r>
+        <w:t xml:space="preserve">. Come se in quel caso si </w:t>
+      </w:r>
+      <w:r>
+        <w:t>entrasse</w:t>
+      </w:r>
+      <w:r>
+        <w:t xml:space="preserve"> in un ciclo apposito e poi si continuasse con il comportamento </w:t>
+      </w:r>
+      <w:r>
+        <w:t>ordinario</w:t>
+      </w:r>
+      <w:r>
+        <w:t>;</w:t>
+      </w:r>
+      <w:r>
+        <w:br/>
+        <w:t>l’ingresso nello stato di attesa per HALT o bus request è gestito come</w:t>
+      </w:r>
+      <w:r>
+        <w:t xml:space="preserve"> un</w:t>
+      </w:r>
+      <w:r>
+        <w:t xml:space="preserve"> ciclo assestante</w:t>
+      </w:r>
+      <w:r>
+        <w:t xml:space="preserve"> ognuno</w:t>
+      </w:r>
+      <w:r>
+        <w:t>.</w:t>
+      </w:r>
+    </w:p>
+    <w:p>
+      <w:r>
+        <w:t>Un esempio della corrispondenza tra durata in M/T-cycles e le operazioni svolte è l’istruzione LD IX, (nn). L’istruzione legge dalla locazione punta</w:t>
+      </w:r>
+      <w:r>
+        <w:t>ta</w:t>
+      </w:r>
+      <w:r>
+        <w:t xml:space="preserve"> da nn un valore a 16 bit che viene caricato in IX. </w:t>
+      </w:r>
+      <w:r>
+        <w:t>L’istruzione è</w:t>
+      </w:r>
+      <w:r>
+        <w:t xml:space="preserve"> composta da 4 byte: un </w:t>
+      </w:r>
+      <w:r>
+        <w:t>suffisso</w:t>
+      </w:r>
+      <w:r>
+        <w:t xml:space="preserve">, l’opcode e due byte che </w:t>
+      </w:r>
+      <w:r>
+        <w:t>contengono la</w:t>
+      </w:r>
+      <w:r>
+        <w:t xml:space="preserve"> parte bassa e alta dell’indirizzo nn. Sul datasheet è riportata una durata di 6 M-cycles per un totale di 20 T-cycles.</w:t>
       </w:r>
       <w:r>
         <w:br/>
         <w:t xml:space="preserve">Ipotizzando la possibile esecuzione dell’istruzione si vede che devono essere eseguite due fasi di fetch, una per il suffiso e una per l’opcode, per un totale di </w:t>
       </w:r>
       <w:r>
-        <w:t>2 M-cycles e 8 T-cycles. Queste sono seguite da due letture da memoria per le due parti dell’indirizzo che occupano in totale 2 M-cycles e 6 T-cycles. L’istruzione termina con la lettura della parte alta e bassa del dato direttamente caricato in IX occupando 2 M-cycles e 6 T-cycles. Il totale è di 6 M-cycles e 20 T-cycles come riportato sul datasheet.</w:t>
-      </w:r>
-    </w:p>
-    <w:p>
-      <w:r>
-        <w:t xml:space="preserve">La struttura di FSMs che ne segue è la seguente: una FSM Master che in caso di bus request blocca il funzionamento delle FSMs sottostanti; una FSM Principale che gestisce i cicli per gli interrupt, il reset, l’halt e la normale esecuzione controllando la partenza delle FSM sottostanti; quattro FSMs secondarie che svolgono ognuna un </w:t>
+        <w:t>2 M-cycles e 8 T-cycles. Queste sono seguite da due letture da memoria per le due parti dell’indirizzo che occupano in totale 2 M-cycles e 6 T-cycles. L’istruzione termina con la lettura della parte bassa</w:t>
+      </w:r>
+      <w:r>
+        <w:t xml:space="preserve"> e alta</w:t>
+      </w:r>
+      <w:r>
+        <w:t xml:space="preserve"> del dato direttamente caricato in IX occupando 2 M-cycles e 6 T-cycles. Il totale è di 6 M-cycles e 20 T-cycles come riportato sul datasheet.</w:t>
+      </w:r>
+    </w:p>
+    <w:p>
+      <w:r>
+        <w:t>La struttura d</w:t>
+      </w:r>
+      <w:r>
+        <w:t>elle</w:t>
+      </w:r>
+      <w:r>
+        <w:t xml:space="preserve"> FSMs che ne </w:t>
+      </w:r>
+      <w:r>
+        <w:t>deriva</w:t>
+      </w:r>
+      <w:r>
+        <w:t xml:space="preserve"> è la seguente: una FSM Master che in caso di bus request blocca il funzionamento delle FSMs sottostanti; una FSM </w:t>
+      </w:r>
+      <w:r>
+        <w:t>Main</w:t>
+      </w:r>
+      <w:r>
+        <w:t xml:space="preserve"> che gestisce i cicli per gli interrupt, il reset, l’halt e la normale esecuzione controllando la partenza delle FSM sottostanti; quattro FSMs secondarie che svolgono ognuna un </w:t>
       </w:r>
       <w:r>
         <w:t>ciclo</w:t>
@@ -576,12 +758,24 @@
         <w:t xml:space="preserve"> preciso e </w:t>
       </w:r>
       <w:r>
-        <w:t>vengono fatte partire da un segnale di trigger dato dalla FSM Principale.</w:t>
-      </w:r>
-    </w:p>
-    <w:p>
-      <w:r>
-        <w:t>D’aiuto alla FSM Principale ci sono:</w:t>
+        <w:t xml:space="preserve">vengono fatte partire da un segnale di trigger dato dalla FSM </w:t>
+      </w:r>
+      <w:r>
+        <w:t>Main</w:t>
+      </w:r>
+      <w:r>
+        <w:t>.</w:t>
+      </w:r>
+    </w:p>
+    <w:p>
+      <w:r>
+        <w:t xml:space="preserve">D’aiuto alla FSM </w:t>
+      </w:r>
+      <w:r>
+        <w:t>Main</w:t>
+      </w:r>
+      <w:r>
+        <w:t xml:space="preserve"> ci sono:</w:t>
       </w:r>
       <w:r>
         <w:br/>
@@ -596,33 +790,158 @@
       </w:r>
       <w:r>
         <w:br/>
-        <w:t>un rivelatore di ciclo macchina finale, che segnala alzando un flag, chiamato M_LAST, che la FSM ha raggiunto l’ultimo ciclo macchina dell’istruzione;</w:t>
-      </w:r>
-      <w:r>
-        <w:br/>
-        <w:t xml:space="preserve">un rivelatore di transizione negativa di M_LAST, che segnala per un ciclo di CLK che è appena finita un’istruzione e </w:t>
-      </w:r>
-      <w:r>
-        <w:t>dà</w:t>
-      </w:r>
-      <w:r>
-        <w:t xml:space="preserve"> il tempismo alla FSM </w:t>
+        <w:t>un rivelatore d</w:t>
+      </w:r>
+      <w:r>
+        <w:t>ell’ultimo T-cycle di un</w:t>
+      </w:r>
+      <w:r>
+        <w:t xml:space="preserve"> ciclo macchina, che </w:t>
+      </w:r>
+      <w:r>
+        <w:t xml:space="preserve">lo </w:t>
+      </w:r>
+      <w:r>
+        <w:t>segnala alzando un flag, chiamato MLAST;</w:t>
+      </w:r>
+      <w:r>
+        <w:br/>
+        <w:t>un rivelatore di transizione negativa di MLAST, che segnala per un ciclo di CLK che è appena finit</w:t>
+      </w:r>
+      <w:r>
+        <w:t>o l’ultimo T-cycle di un ciclo macchine</w:t>
+      </w:r>
+      <w:r>
+        <w:t>. A</w:t>
+      </w:r>
+      <w:r>
+        <w:t>vverte così la</w:t>
+      </w:r>
+      <w:r>
+        <w:t xml:space="preserve"> FSM </w:t>
       </w:r>
       <w:r>
         <w:t>Master</w:t>
       </w:r>
       <w:r>
-        <w:t xml:space="preserve"> per servire </w:t>
-      </w:r>
-      <w:r>
-        <w:t>le richieste del bus</w:t>
+        <w:t xml:space="preserve"> di poter</w:t>
+      </w:r>
+      <w:r>
+        <w:t xml:space="preserve"> servire </w:t>
+      </w:r>
+      <w:r>
+        <w:t>una</w:t>
+      </w:r>
+      <w:r>
+        <w:t xml:space="preserve"> richiest</w:t>
+      </w:r>
+      <w:r>
+        <w:t>a</w:t>
+      </w:r>
+      <w:r>
+        <w:t xml:space="preserve"> del bus</w:t>
+      </w:r>
+      <w:r>
+        <w:t>. Il segnale di chiama MLAST_NEDGE</w:t>
       </w:r>
       <w:r>
         <w:t>;</w:t>
       </w:r>
       <w:r>
         <w:br/>
-        <w:t>un riconoscitore di prefissi, che avverte la FSM Principale per mezzo del segnale EXT_IR se è necessario fare il fetch del secondo byte come opcode.</w:t>
+        <w:t xml:space="preserve">un riconoscitore di prefissi, che avverte la FSM </w:t>
+      </w:r>
+      <w:r>
+        <w:t>Main</w:t>
+      </w:r>
+      <w:r>
+        <w:t xml:space="preserve"> </w:t>
+      </w:r>
+      <w:r>
+        <w:t xml:space="preserve">se è necessario fare il fetch del secondo byte come </w:t>
+      </w:r>
+      <w:proofErr w:type="gramStart"/>
+      <w:r>
+        <w:t xml:space="preserve">opcode  </w:t>
+      </w:r>
+      <w:r>
+        <w:t>per</w:t>
+      </w:r>
+      <w:proofErr w:type="gramEnd"/>
+      <w:r>
+        <w:t xml:space="preserve"> mezzo del segnale EXT_IR.</w:t>
+      </w:r>
+    </w:p>
+    <w:p>
+      <w:r>
+        <w:t xml:space="preserve">Il comportamento della FSM </w:t>
+      </w:r>
+      <w:r>
+        <w:t>Main</w:t>
+      </w:r>
+      <w:r>
+        <w:t xml:space="preserve">, specialmente per la durata e le operazioni svolte durante la fase di execute, è </w:t>
+      </w:r>
+      <w:r>
+        <w:t xml:space="preserve">dettato da un gruppo di </w:t>
+      </w:r>
+      <w:r>
+        <w:t>otto</w:t>
+      </w:r>
+      <w:r>
+        <w:t xml:space="preserve"> segnali chiamati FLOWCTRL. Questo gruppo è generato dall’unità adibita alla decodifica </w:t>
+      </w:r>
+      <w:r>
+        <w:t>chiamata</w:t>
+      </w:r>
+      <w:r>
+        <w:t xml:space="preserve"> DECODER.</w:t>
+      </w:r>
+      <w:r>
+        <w:t xml:space="preserve"> L’unità è completamente combinatoria e </w:t>
+      </w:r>
+      <w:r>
+        <w:t>viene attivata durante le fasi di decode ed execut</w:t>
+      </w:r>
+      <w:r>
+        <w:t>e e gestisce</w:t>
+      </w:r>
+      <w:r>
+        <w:t xml:space="preserve"> i multiplexer e i segnali di controllo in uscita dal gruppo di controllo. Per far questo usa lo stato della macchina </w:t>
+      </w:r>
+      <w:r>
+        <w:t>Main</w:t>
+      </w:r>
+      <w:r>
+        <w:t xml:space="preserve">, utile per scandire le varie fasi, l’istruzione dall’IR e </w:t>
+      </w:r>
+      <w:r>
+        <w:t>dalla coppia di FFs NMIIF e INTIF.</w:t>
+      </w:r>
+      <w:r>
+        <w:br/>
+        <w:t xml:space="preserve">Le fasi di esecuzione della gestione degli interrupt sono sempre eseguite dagli stessi stati della FSM </w:t>
+      </w:r>
+      <w:r>
+        <w:t>Main</w:t>
+      </w:r>
+      <w:r>
+        <w:t xml:space="preserve"> che si occupano anche della normale esecuzione. </w:t>
+      </w:r>
+      <w:r>
+        <w:t xml:space="preserve">Per cui con i due flag si segnala al DECODER che deve dare i segnali per l’esecuzione della gestione delle interruzioni. I flag vengono attivati alla fine delle fasi di interrupt acknowledge </w:t>
+      </w:r>
+      <w:r>
+        <w:t>e vengono</w:t>
+      </w:r>
+      <w:r>
+        <w:t xml:space="preserve"> resettati alla successiva fase di fetch che segnala</w:t>
+      </w:r>
+      <w:r>
+        <w:t xml:space="preserve"> </w:t>
+      </w:r>
+      <w:r>
+        <w:t>la fine della gestione.</w:t>
       </w:r>
     </w:p>
     <w:sectPr>
@@ -1084,6 +1403,49 @@
     <w:name w:val="Normal"/>
     <w:qFormat/>
   </w:style>
+  <w:style w:type="paragraph" w:styleId="Titolo1">
+    <w:name w:val="heading 1"/>
+    <w:basedOn w:val="Normale"/>
+    <w:next w:val="Normale"/>
+    <w:link w:val="Titolo1Carattere"/>
+    <w:uiPriority w:val="9"/>
+    <w:qFormat/>
+    <w:rsid w:val="00732A1C"/>
+    <w:pPr>
+      <w:keepNext/>
+      <w:keepLines/>
+      <w:spacing w:before="240" w:after="0"/>
+      <w:outlineLvl w:val="0"/>
+    </w:pPr>
+    <w:rPr>
+      <w:rFonts w:asciiTheme="majorHAnsi" w:eastAsiaTheme="majorEastAsia" w:hAnsiTheme="majorHAnsi" w:cstheme="majorBidi"/>
+      <w:color w:val="2F5496" w:themeColor="accent1" w:themeShade="BF"/>
+      <w:sz w:val="32"/>
+      <w:szCs w:val="32"/>
+    </w:rPr>
+  </w:style>
+  <w:style w:type="paragraph" w:styleId="Titolo2">
+    <w:name w:val="heading 2"/>
+    <w:basedOn w:val="Normale"/>
+    <w:next w:val="Normale"/>
+    <w:link w:val="Titolo2Carattere"/>
+    <w:uiPriority w:val="9"/>
+    <w:unhideWhenUsed/>
+    <w:qFormat/>
+    <w:rsid w:val="00732A1C"/>
+    <w:pPr>
+      <w:keepNext/>
+      <w:keepLines/>
+      <w:spacing w:before="40" w:after="0"/>
+      <w:outlineLvl w:val="1"/>
+    </w:pPr>
+    <w:rPr>
+      <w:rFonts w:asciiTheme="majorHAnsi" w:eastAsiaTheme="majorEastAsia" w:hAnsiTheme="majorHAnsi" w:cstheme="majorBidi"/>
+      <w:color w:val="2F5496" w:themeColor="accent1" w:themeShade="BF"/>
+      <w:sz w:val="26"/>
+      <w:szCs w:val="26"/>
+    </w:rPr>
+  </w:style>
   <w:style w:type="character" w:default="1" w:styleId="Carpredefinitoparagrafo">
     <w:name w:val="Default Paragraph Font"/>
     <w:uiPriority w:val="1"/>
@@ -1154,6 +1516,50 @@
     <w:link w:val="Pidipagina"/>
     <w:uiPriority w:val="99"/>
     <w:rsid w:val="00AA59FA"/>
+  </w:style>
+  <w:style w:type="character" w:customStyle="1" w:styleId="Titolo1Carattere">
+    <w:name w:val="Titolo 1 Carattere"/>
+    <w:basedOn w:val="Carpredefinitoparagrafo"/>
+    <w:link w:val="Titolo1"/>
+    <w:uiPriority w:val="9"/>
+    <w:rsid w:val="00732A1C"/>
+    <w:rPr>
+      <w:rFonts w:asciiTheme="majorHAnsi" w:eastAsiaTheme="majorEastAsia" w:hAnsiTheme="majorHAnsi" w:cstheme="majorBidi"/>
+      <w:color w:val="2F5496" w:themeColor="accent1" w:themeShade="BF"/>
+      <w:sz w:val="32"/>
+      <w:szCs w:val="32"/>
+    </w:rPr>
+  </w:style>
+  <w:style w:type="character" w:customStyle="1" w:styleId="Titolo2Carattere">
+    <w:name w:val="Titolo 2 Carattere"/>
+    <w:basedOn w:val="Carpredefinitoparagrafo"/>
+    <w:link w:val="Titolo2"/>
+    <w:uiPriority w:val="9"/>
+    <w:rsid w:val="00732A1C"/>
+    <w:rPr>
+      <w:rFonts w:asciiTheme="majorHAnsi" w:eastAsiaTheme="majorEastAsia" w:hAnsiTheme="majorHAnsi" w:cstheme="majorBidi"/>
+      <w:color w:val="2F5496" w:themeColor="accent1" w:themeShade="BF"/>
+      <w:sz w:val="26"/>
+      <w:szCs w:val="26"/>
+    </w:rPr>
+  </w:style>
+  <w:style w:type="paragraph" w:styleId="Corpotesto">
+    <w:name w:val="Body Text"/>
+    <w:basedOn w:val="Normale"/>
+    <w:link w:val="CorpotestoCarattere"/>
+    <w:uiPriority w:val="99"/>
+    <w:unhideWhenUsed/>
+    <w:rsid w:val="00732A1C"/>
+    <w:pPr>
+      <w:spacing w:after="120"/>
+    </w:pPr>
+  </w:style>
+  <w:style w:type="character" w:customStyle="1" w:styleId="CorpotestoCarattere">
+    <w:name w:val="Corpo testo Carattere"/>
+    <w:basedOn w:val="Carpredefinitoparagrafo"/>
+    <w:link w:val="Corpotesto"/>
+    <w:uiPriority w:val="99"/>
+    <w:rsid w:val="00732A1C"/>
   </w:style>
 </w:styles>
 </file>

--- a/Componenti/2 - Lo Z80/2.3 - Implementazione del microprocessore Z80 su FPGA.docx
+++ b/Componenti/2 - Lo Z80/2.3 - Implementazione del microprocessore Z80 su FPGA.docx
@@ -12,7 +12,35 @@
         <w:rPr>
           <w:u w:val="single"/>
         </w:rPr>
-        <w:t>Figura X – Pinout entity Z80</w:t>
+        <w:t xml:space="preserve">Figura X – </w:t>
+      </w:r>
+      <w:proofErr w:type="spellStart"/>
+      <w:r>
+        <w:rPr>
+          <w:u w:val="single"/>
+        </w:rPr>
+        <w:t>Pinout</w:t>
+      </w:r>
+      <w:proofErr w:type="spellEnd"/>
+      <w:r>
+        <w:rPr>
+          <w:u w:val="single"/>
+        </w:rPr>
+        <w:t xml:space="preserve"> </w:t>
+      </w:r>
+      <w:proofErr w:type="spellStart"/>
+      <w:r>
+        <w:rPr>
+          <w:u w:val="single"/>
+        </w:rPr>
+        <w:t>entity</w:t>
+      </w:r>
+      <w:proofErr w:type="spellEnd"/>
+      <w:r>
+        <w:rPr>
+          <w:u w:val="single"/>
+        </w:rPr>
+        <w:t xml:space="preserve"> Z80</w:t>
       </w:r>
       <w:r>
         <w:rPr>
@@ -29,7 +57,15 @@
         <w:t>implementazione</w:t>
       </w:r>
       <w:r>
-        <w:t xml:space="preserve"> farò riferimento all’entity in VHDL</w:t>
+        <w:t xml:space="preserve"> farò riferimento all’</w:t>
+      </w:r>
+      <w:proofErr w:type="spellStart"/>
+      <w:r>
+        <w:t>entity</w:t>
+      </w:r>
+      <w:proofErr w:type="spellEnd"/>
+      <w:r>
+        <w:t xml:space="preserve"> in VHDL</w:t>
       </w:r>
       <w:r>
         <w:t xml:space="preserve">, a cui mi riferirò con Z80X, </w:t>
@@ -51,7 +87,15 @@
         <w:t>di Z80X</w:t>
       </w:r>
       <w:r>
-        <w:t xml:space="preserve"> rispecchia per lo più quello originale aggiungendo alcuni segnali per adattare l’entity ad essere usa</w:t>
+        <w:t xml:space="preserve"> rispecchia per lo più quello originale aggiungendo alcuni segnali per adattare l’</w:t>
+      </w:r>
+      <w:proofErr w:type="spellStart"/>
+      <w:r>
+        <w:t>entity</w:t>
+      </w:r>
+      <w:proofErr w:type="spellEnd"/>
+      <w:r>
+        <w:t xml:space="preserve"> ad essere usa</w:t>
       </w:r>
       <w:r>
         <w:t>ta</w:t>
@@ -99,21 +143,50 @@
         <w:br/>
       </w:r>
       <w:r>
-        <w:t>Il vero segnale di temporizzazione dell’entity è CLK_FPGA. Questa scelta è stata dettata da tre motivi principali:</w:t>
+        <w:t>Il vero segnale di temporizzazione dell’</w:t>
+      </w:r>
+      <w:proofErr w:type="spellStart"/>
+      <w:r>
+        <w:t>entity</w:t>
+      </w:r>
+      <w:proofErr w:type="spellEnd"/>
+      <w:r>
+        <w:t xml:space="preserve"> è CLK_FPGA. Questa scelta è stata dettata da tre motivi principali:</w:t>
       </w:r>
       <w:r>
         <w:br/>
-        <w:t>mantenere lo stesso clock su tutto il design all’interno dell’FPGA per non incorrere in problemi di metastabilità tra i diversi regimi di clock;</w:t>
+        <w:t xml:space="preserve">mantenere lo stesso clock su tutto il design all’interno dell’FPGA per non incorrere in problemi di </w:t>
+      </w:r>
+      <w:proofErr w:type="spellStart"/>
+      <w:r>
+        <w:t>metastabilità</w:t>
+      </w:r>
+      <w:proofErr w:type="spellEnd"/>
+      <w:r>
+        <w:t xml:space="preserve"> tra i diversi regimi di clock;</w:t>
       </w:r>
       <w:r>
         <w:br/>
-        <w:t>poiché non è buona pratica fornire alle SLICE</w:t>
+        <w:t xml:space="preserve">poiché non è buona pratica fornire alle </w:t>
+      </w:r>
+      <w:proofErr w:type="spellStart"/>
+      <w:r>
+        <w:t>SLICE</w:t>
       </w:r>
       <w:r>
         <w:t>s</w:t>
       </w:r>
-      <w:r>
-        <w:t xml:space="preserve"> un clock con frequenza variabile nel tempo, come lo è CLK, ho preferito temporizzare l’entity su CLK_FPGA che invece è </w:t>
+      <w:proofErr w:type="spellEnd"/>
+      <w:r>
+        <w:t xml:space="preserve"> un clock con frequenza variabile nel tempo, come lo è CLK, ho preferito temporizzare l’</w:t>
+      </w:r>
+      <w:proofErr w:type="spellStart"/>
+      <w:r>
+        <w:t>entity</w:t>
+      </w:r>
+      <w:proofErr w:type="spellEnd"/>
+      <w:r>
+        <w:t xml:space="preserve"> su CLK_FPGA che invece è </w:t>
       </w:r>
       <w:r>
         <w:t>a frequenza costante</w:t>
@@ -123,20 +196,65 @@
       </w:r>
       <w:r>
         <w:br/>
-        <w:t>l’organizzazione reale dello Z80 richiederebbe dei latch e dei flip-flops triggerati su entrambi i fronti del segnale di temporizzazione</w:t>
-      </w:r>
-      <w:r>
-        <w:t>, FFs double-edge</w:t>
-      </w:r>
-      <w:r>
-        <w:t xml:space="preserve">. I primi è buona pratica non usarli all’interno dei design su FPGA mentre i secondi non sono realizzabili poiché i FFs presenti nell’FPGA </w:t>
+        <w:t xml:space="preserve">l’organizzazione reale dello Z80 richiederebbe dei latch e dei </w:t>
+      </w:r>
+      <w:proofErr w:type="spellStart"/>
+      <w:r>
+        <w:t>flip-flops</w:t>
+      </w:r>
+      <w:proofErr w:type="spellEnd"/>
+      <w:r>
+        <w:t xml:space="preserve"> triggerati su entrambi i fronti del segnale di temporizzazione</w:t>
+      </w:r>
+      <w:r>
+        <w:t xml:space="preserve">, </w:t>
+      </w:r>
+      <w:proofErr w:type="spellStart"/>
+      <w:r>
+        <w:t>FFs</w:t>
+      </w:r>
+      <w:proofErr w:type="spellEnd"/>
+      <w:r>
+        <w:t xml:space="preserve"> double-</w:t>
+      </w:r>
+      <w:proofErr w:type="spellStart"/>
+      <w:r>
+        <w:t>edge</w:t>
+      </w:r>
+      <w:proofErr w:type="spellEnd"/>
+      <w:r>
+        <w:t xml:space="preserve">. I primi è buona pratica non usarli all’interno dei design su FPGA mentre i secondi non sono realizzabili poiché i </w:t>
+      </w:r>
+      <w:proofErr w:type="spellStart"/>
+      <w:r>
+        <w:t>FFs</w:t>
+      </w:r>
+      <w:proofErr w:type="spellEnd"/>
+      <w:r>
+        <w:t xml:space="preserve"> presenti nell’FPGA </w:t>
       </w:r>
       <w:r>
         <w:t>rispondo a solo un fronte del segnale.</w:t>
       </w:r>
       <w:r>
         <w:br/>
-        <w:t xml:space="preserve">Di conseguenza ho sfruttato il fronte di salita di CLK_FPGA come evento di trigger di tutti i FFs. I latch li ho realizzati per mezzo di FFs </w:t>
+        <w:t xml:space="preserve">Di conseguenza ho sfruttato il fronte di salita di CLK_FPGA come evento di trigger di tutti i </w:t>
+      </w:r>
+      <w:proofErr w:type="spellStart"/>
+      <w:r>
+        <w:t>FFs</w:t>
+      </w:r>
+      <w:proofErr w:type="spellEnd"/>
+      <w:r>
+        <w:t xml:space="preserve">. I latch li ho realizzati per mezzo di </w:t>
+      </w:r>
+      <w:proofErr w:type="spellStart"/>
+      <w:r>
+        <w:t>FFs</w:t>
+      </w:r>
+      <w:proofErr w:type="spellEnd"/>
+      <w:r>
+        <w:t xml:space="preserve"> </w:t>
       </w:r>
       <w:r>
         <w:t xml:space="preserve">di </w:t>
@@ -154,7 +272,15 @@
         <w:t>un periodo</w:t>
       </w:r>
       <w:r>
-        <w:t xml:space="preserve"> di CLK_FPGA il segnale CLK_PEDGE, abbrev. di Clock Positive Edge, mentre sul fronte negativo </w:t>
+        <w:t xml:space="preserve"> di CLK_FPGA il segnale CLK_PEDGE, </w:t>
+      </w:r>
+      <w:proofErr w:type="spellStart"/>
+      <w:r>
+        <w:t>abbrev</w:t>
+      </w:r>
+      <w:proofErr w:type="spellEnd"/>
+      <w:r>
+        <w:t xml:space="preserve">. di Clock Positive Edge, mentre sul fronte negativo </w:t>
       </w:r>
       <w:r>
         <w:t>attivano</w:t>
@@ -166,7 +292,15 @@
         <w:t>lo stesso</w:t>
       </w:r>
       <w:r>
-        <w:t xml:space="preserve"> periodo il segnale CLK_NEDGE, abbrev. di Clock Negative Edge.</w:t>
+        <w:t xml:space="preserve"> periodo il segnale CLK_NEDGE, </w:t>
+      </w:r>
+      <w:proofErr w:type="spellStart"/>
+      <w:r>
+        <w:t>abbrev</w:t>
+      </w:r>
+      <w:proofErr w:type="spellEnd"/>
+      <w:r>
+        <w:t>. di Clock Negative Edge.</w:t>
       </w:r>
       <w:r>
         <w:t xml:space="preserve"> Il segnale CLK_EDGE, </w:t>
@@ -181,11 +315,32 @@
         <w:t>OR</w:t>
       </w:r>
       <w:r>
-        <w:t xml:space="preserve"> dei due precedenti segnali. Usando dei FFs con segnale di abilitazione collegato a CLK_EDGE ho ottenuto lo stesso effetto dei FFs </w:t>
-      </w:r>
-      <w:r>
-        <w:t>double-edge</w:t>
-      </w:r>
+        <w:t xml:space="preserve"> dei due precedenti segnali. Usando dei </w:t>
+      </w:r>
+      <w:proofErr w:type="spellStart"/>
+      <w:r>
+        <w:t>FFs</w:t>
+      </w:r>
+      <w:proofErr w:type="spellEnd"/>
+      <w:r>
+        <w:t xml:space="preserve"> con segnale di abilitazione collegato a CLK_EDGE ho ottenuto lo stesso effetto dei </w:t>
+      </w:r>
+      <w:proofErr w:type="spellStart"/>
+      <w:r>
+        <w:t>FFs</w:t>
+      </w:r>
+      <w:proofErr w:type="spellEnd"/>
+      <w:r>
+        <w:t xml:space="preserve"> </w:t>
+      </w:r>
+      <w:r>
+        <w:t>double-</w:t>
+      </w:r>
+      <w:proofErr w:type="spellStart"/>
+      <w:r>
+        <w:t>edge</w:t>
+      </w:r>
+      <w:proofErr w:type="spellEnd"/>
       <w:r>
         <w:t>.</w:t>
       </w:r>
@@ -214,10 +369,26 @@
       </w:r>
       <w:r>
         <w:br/>
-        <w:t>Ho scelto di non usare i bus A e D e il gruppo System Control con la logica three-state ma piuttosto di fornire in uscita dei segnali che comunicano se quest’ultimi devono essere considerati in alta impedenza. I segnali sono A_HZ per A, DOUT_HZ per DOUT e CTRL_HZ per il gruppo System Control. Si possono usare questi segnali come segnali di selezione per dei multiplexer</w:t>
-      </w:r>
-      <w:r>
-        <w:t xml:space="preserve"> o come abilitazioni per porte three-state.</w:t>
+        <w:t xml:space="preserve">Ho scelto di non usare i bus A e D e il gruppo System Control con la logica </w:t>
+      </w:r>
+      <w:proofErr w:type="spellStart"/>
+      <w:r>
+        <w:t>three</w:t>
+      </w:r>
+      <w:proofErr w:type="spellEnd"/>
+      <w:r>
+        <w:t>-state ma piuttosto di fornire in uscita dei segnali che comunicano se quest’ultimi devono essere considerati in alta impedenza. I segnali sono A_HZ per A, DOUT_HZ per DOUT e CTRL_HZ per il gruppo System Control. Si possono usare questi segnali come segnali di selezione per dei multiplexer</w:t>
+      </w:r>
+      <w:r>
+        <w:t xml:space="preserve"> o come abilitazioni per porte </w:t>
+      </w:r>
+      <w:proofErr w:type="spellStart"/>
+      <w:r>
+        <w:t>three</w:t>
+      </w:r>
+      <w:proofErr w:type="spellEnd"/>
+      <w:r>
+        <w:t>-state.</w:t>
       </w:r>
     </w:p>
     <w:p>
@@ -261,7 +432,15 @@
         <w:t xml:space="preserve">Nel diagramma di Figura XX ho riassunto </w:t>
       </w:r>
       <w:r>
-        <w:t>l’organizzazione interna dello Z80X. Ho omesso tutti i segnali di temporizzazione assieme a tutti i segnali di controllo in ingresso ed uscita da Z80X, quest’ultimi perché vengono gestiti e generati dalla sezione di controllo. Inoltre tutti i segnali di controllo delle unità presenti sono tutti generati dallo stesso gruppo di controllo.</w:t>
+        <w:t xml:space="preserve">l’organizzazione interna dello Z80X. Ho omesso tutti i segnali di temporizzazione assieme a tutti i segnali di controllo in ingresso </w:t>
+      </w:r>
+      <w:proofErr w:type="spellStart"/>
+      <w:r>
+        <w:t>ed</w:t>
+      </w:r>
+      <w:proofErr w:type="spellEnd"/>
+      <w:r>
+        <w:t xml:space="preserve"> uscita da Z80X, quest’ultimi perché vengono gestiti e generati dalla sezione di controllo. Inoltre tutti i segnali di controllo delle unità presenti sono tutti generati dallo stesso gruppo di controllo.</w:t>
       </w:r>
       <w:r>
         <w:t xml:space="preserve"> </w:t>
@@ -334,8 +513,21 @@
       <w:r>
         <w:t xml:space="preserve"> </w:t>
       </w:r>
-      <w:r>
-        <w:t xml:space="preserve">inc/dec dedicati per facilitare l’aggiornamento </w:t>
+      <w:proofErr w:type="spellStart"/>
+      <w:r>
+        <w:t>inc</w:t>
+      </w:r>
+      <w:proofErr w:type="spellEnd"/>
+      <w:r>
+        <w:t>/</w:t>
+      </w:r>
+      <w:proofErr w:type="spellStart"/>
+      <w:r>
+        <w:t>dec</w:t>
+      </w:r>
+      <w:proofErr w:type="spellEnd"/>
+      <w:r>
+        <w:t xml:space="preserve"> dedicati per facilitare l’aggiornamento </w:t>
       </w:r>
       <w:r>
         <w:t>in caso di operazioni di PUSH e POP.</w:t>
@@ -350,7 +542,15 @@
         <w:t xml:space="preserve">i. </w:t>
       </w:r>
       <w:r>
-        <w:t>I è solo mentre R ha un incrementer dedicato.</w:t>
+        <w:t xml:space="preserve">I è solo mentre R ha un </w:t>
+      </w:r>
+      <w:proofErr w:type="spellStart"/>
+      <w:r>
+        <w:t>incrementer</w:t>
+      </w:r>
+      <w:proofErr w:type="spellEnd"/>
+      <w:r>
+        <w:t xml:space="preserve"> dedicato.</w:t>
       </w:r>
       <w:r>
         <w:br/>
@@ -360,7 +560,23 @@
         <w:t>sui</w:t>
       </w:r>
       <w:r>
-        <w:t xml:space="preserve"> bus d’uscita. Invece MDR, abbrev. di Memory Data Register, mantiene l’ultimo valore letto durante un’operazione di lettura </w:t>
+        <w:t xml:space="preserve"> bus d’uscita. Invece MDR, </w:t>
+      </w:r>
+      <w:proofErr w:type="spellStart"/>
+      <w:r>
+        <w:t>abbrev</w:t>
+      </w:r>
+      <w:proofErr w:type="spellEnd"/>
+      <w:r>
+        <w:t xml:space="preserve">. di Memory Data </w:t>
+      </w:r>
+      <w:proofErr w:type="spellStart"/>
+      <w:r>
+        <w:t>Register</w:t>
+      </w:r>
+      <w:proofErr w:type="spellEnd"/>
+      <w:r>
+        <w:t xml:space="preserve">, mantiene l’ultimo valore letto durante un’operazione di lettura </w:t>
       </w:r>
       <w:r>
         <w:t>e non fetch</w:t>
@@ -371,10 +587,50 @@
     </w:p>
     <w:p>
       <w:r>
-        <w:t>Il registro IR, abbrev. di Instruction Register, è in realtà uno shift register SIPO. Vi</w:t>
-      </w:r>
-      <w:r>
-        <w:t>ene resettato all’inizio dell’operazione di opcode fetch del primo byte e caricato con il valore presente su DIN. Per caricarlo si effettua un’operazione di scorrimento</w:t>
+        <w:t xml:space="preserve">Il registro IR, </w:t>
+      </w:r>
+      <w:proofErr w:type="spellStart"/>
+      <w:r>
+        <w:t>abbrev</w:t>
+      </w:r>
+      <w:proofErr w:type="spellEnd"/>
+      <w:r>
+        <w:t xml:space="preserve">. di </w:t>
+      </w:r>
+      <w:proofErr w:type="spellStart"/>
+      <w:r>
+        <w:t>Instruction</w:t>
+      </w:r>
+      <w:proofErr w:type="spellEnd"/>
+      <w:r>
+        <w:t xml:space="preserve"> </w:t>
+      </w:r>
+      <w:proofErr w:type="spellStart"/>
+      <w:r>
+        <w:t>Register</w:t>
+      </w:r>
+      <w:proofErr w:type="spellEnd"/>
+      <w:r>
+        <w:t xml:space="preserve">, è in realtà uno shift </w:t>
+      </w:r>
+      <w:proofErr w:type="spellStart"/>
+      <w:r>
+        <w:t>register</w:t>
+      </w:r>
+      <w:proofErr w:type="spellEnd"/>
+      <w:r>
+        <w:t xml:space="preserve"> SIPO. Vi</w:t>
+      </w:r>
+      <w:r>
+        <w:t xml:space="preserve">ene resettato all’inizio dell’operazione di </w:t>
+      </w:r>
+      <w:proofErr w:type="spellStart"/>
+      <w:r>
+        <w:t>opcode</w:t>
+      </w:r>
+      <w:proofErr w:type="spellEnd"/>
+      <w:r>
+        <w:t xml:space="preserve"> fetch del primo byte e caricato con il valore presente su DIN. Per caricarlo si effettua un’operazione di scorrimento</w:t>
       </w:r>
       <w:r>
         <w:t>. Nel caso in cui</w:t>
@@ -383,8 +639,13 @@
         <w:t xml:space="preserve"> si legga un prefisso</w:t>
       </w:r>
       <w:r>
-        <w:t xml:space="preserve"> e serva il resto dell’opcode</w:t>
-      </w:r>
+        <w:t xml:space="preserve"> e serva il resto dell’</w:t>
+      </w:r>
+      <w:proofErr w:type="spellStart"/>
+      <w:r>
+        <w:t>opcode</w:t>
+      </w:r>
+      <w:proofErr w:type="spellEnd"/>
       <w:r>
         <w:t>, basta semplicemente fare il fetch della seconda parte e caricarlo normalmente</w:t>
       </w:r>
@@ -419,16 +680,69 @@
         <w:t>,</w:t>
       </w:r>
       <w:r>
-        <w:t xml:space="preserve"> sono presenti tre FFs di tipo Set-Reset con i segnali di set collegati rispettivamente a nINT, nNMI e nBUSREQ</w:t>
-      </w:r>
-      <w:r>
-        <w:t xml:space="preserve"> e con lo stesso nome a meno di un suffiso -FF</w:t>
-      </w:r>
-      <w:r>
-        <w:t xml:space="preserve">. Le uscite dei FFs vengono usate per entrare nei rispettivi cicli di </w:t>
-      </w:r>
-      <w:r>
-        <w:t>servizio. Durante questi cicli i FFs vengono resettati con un impulso</w:t>
+        <w:t xml:space="preserve"> sono presenti tre </w:t>
+      </w:r>
+      <w:proofErr w:type="spellStart"/>
+      <w:r>
+        <w:t>FFs</w:t>
+      </w:r>
+      <w:proofErr w:type="spellEnd"/>
+      <w:r>
+        <w:t xml:space="preserve"> di tipo Set-Reset con i segnali di set collegati rispettivamente a </w:t>
+      </w:r>
+      <w:proofErr w:type="spellStart"/>
+      <w:r>
+        <w:t>nINT</w:t>
+      </w:r>
+      <w:proofErr w:type="spellEnd"/>
+      <w:r>
+        <w:t xml:space="preserve">, </w:t>
+      </w:r>
+      <w:proofErr w:type="spellStart"/>
+      <w:r>
+        <w:t>nNMI</w:t>
+      </w:r>
+      <w:proofErr w:type="spellEnd"/>
+      <w:r>
+        <w:t xml:space="preserve"> e </w:t>
+      </w:r>
+      <w:proofErr w:type="spellStart"/>
+      <w:r>
+        <w:t>nBUSREQ</w:t>
+      </w:r>
+      <w:proofErr w:type="spellEnd"/>
+      <w:r>
+        <w:t xml:space="preserve"> e con lo stesso nome a meno di un </w:t>
+      </w:r>
+      <w:proofErr w:type="spellStart"/>
+      <w:r>
+        <w:t>suffiso</w:t>
+      </w:r>
+      <w:proofErr w:type="spellEnd"/>
+      <w:r>
+        <w:t xml:space="preserve"> -FF</w:t>
+      </w:r>
+      <w:r>
+        <w:t xml:space="preserve">. Le uscite dei </w:t>
+      </w:r>
+      <w:proofErr w:type="spellStart"/>
+      <w:r>
+        <w:t>FFs</w:t>
+      </w:r>
+      <w:proofErr w:type="spellEnd"/>
+      <w:r>
+        <w:t xml:space="preserve"> vengono usate per entrare nei rispettivi cicli di </w:t>
+      </w:r>
+      <w:r>
+        <w:t xml:space="preserve">servizio. Durante questi cicli i </w:t>
+      </w:r>
+      <w:proofErr w:type="spellStart"/>
+      <w:r>
+        <w:t>FFs</w:t>
+      </w:r>
+      <w:proofErr w:type="spellEnd"/>
+      <w:r>
+        <w:t xml:space="preserve"> vengono resettati con un impulso</w:t>
       </w:r>
       <w:r>
         <w:t>,</w:t>
@@ -443,11 +757,24 @@
         <w:t xml:space="preserve">Il </w:t>
       </w:r>
       <w:r>
-        <w:t xml:space="preserve">FF di nINT viene settato solamente se IFF1 </w:t>
-      </w:r>
-      <w:r>
-        <w:t>è attivo poichè</w:t>
-      </w:r>
+        <w:t xml:space="preserve">FF di </w:t>
+      </w:r>
+      <w:proofErr w:type="spellStart"/>
+      <w:r>
+        <w:t>nINT</w:t>
+      </w:r>
+      <w:proofErr w:type="spellEnd"/>
+      <w:r>
+        <w:t xml:space="preserve"> viene settato solamente se IFF1 </w:t>
+      </w:r>
+      <w:r>
+        <w:t xml:space="preserve">è attivo </w:t>
+      </w:r>
+      <w:proofErr w:type="spellStart"/>
+      <w:r>
+        <w:t>poichè</w:t>
+      </w:r>
+      <w:proofErr w:type="spellEnd"/>
       <w:r>
         <w:t xml:space="preserve"> fa da maschera all’ingresso, altrimenti </w:t>
       </w:r>
@@ -459,7 +786,47 @@
       </w:r>
       <w:r>
         <w:br/>
-        <w:t xml:space="preserve">Affianco a questi FFs ve ne sono altri due chiamati NMIIF, abbrev. di NMI Instruction Flag, e INTIF, abbrev. di INT Instruction Flag. Questi vengono settati durante l’inizio delle corrispettive routine di servizio per segnalare al </w:t>
+        <w:t xml:space="preserve">Affianco a questi </w:t>
+      </w:r>
+      <w:proofErr w:type="spellStart"/>
+      <w:r>
+        <w:t>FFs</w:t>
+      </w:r>
+      <w:proofErr w:type="spellEnd"/>
+      <w:r>
+        <w:t xml:space="preserve"> ve ne sono altri due chiamati NMIIF, </w:t>
+      </w:r>
+      <w:proofErr w:type="spellStart"/>
+      <w:r>
+        <w:t>abbrev</w:t>
+      </w:r>
+      <w:proofErr w:type="spellEnd"/>
+      <w:r>
+        <w:t xml:space="preserve">. di NMI </w:t>
+      </w:r>
+      <w:proofErr w:type="spellStart"/>
+      <w:r>
+        <w:t>Instruction</w:t>
+      </w:r>
+      <w:proofErr w:type="spellEnd"/>
+      <w:r>
+        <w:t xml:space="preserve"> Flag, e INTIF, </w:t>
+      </w:r>
+      <w:proofErr w:type="spellStart"/>
+      <w:r>
+        <w:t>abbrev</w:t>
+      </w:r>
+      <w:proofErr w:type="spellEnd"/>
+      <w:r>
+        <w:t xml:space="preserve">. di INT </w:t>
+      </w:r>
+      <w:proofErr w:type="spellStart"/>
+      <w:r>
+        <w:t>Instruction</w:t>
+      </w:r>
+      <w:proofErr w:type="spellEnd"/>
+      <w:r>
+        <w:t xml:space="preserve"> Flag. Questi vengono settati durante l’inizio delle corrispettive routine di servizio per segnalare al </w:t>
       </w:r>
       <w:r>
         <w:t>DECODER</w:t>
@@ -473,7 +840,15 @@
     </w:p>
     <w:p>
       <w:r>
-        <w:t>Come da architettura ci sono due coppie di FFs per immagazzinare i valori di IFF e IMF che sono collegati ai due bit meno significativi del bus interno a 8 bit.</w:t>
+        <w:t xml:space="preserve">Come da architettura ci sono due coppie di </w:t>
+      </w:r>
+      <w:proofErr w:type="spellStart"/>
+      <w:r>
+        <w:t>FFs</w:t>
+      </w:r>
+      <w:proofErr w:type="spellEnd"/>
+      <w:r>
+        <w:t xml:space="preserve"> per immagazzinare i valori di IFF e IMF che sono collegati ai due bit meno significativi del bus interno a 8 bit.</w:t>
       </w:r>
     </w:p>
     <w:p>
@@ -487,7 +862,23 @@
         <w:t xml:space="preserve">lla base però non </w:t>
       </w:r>
       <w:r>
-        <w:t>c’è un semplice contatore di M-cycles e T-cycles. Siccome ho notato una regolarità nell’esecuzione delle istruzioni</w:t>
+        <w:t>c’è un semplice contatore di M-</w:t>
+      </w:r>
+      <w:proofErr w:type="spellStart"/>
+      <w:r>
+        <w:t>cycles</w:t>
+      </w:r>
+      <w:proofErr w:type="spellEnd"/>
+      <w:r>
+        <w:t xml:space="preserve"> e T-</w:t>
+      </w:r>
+      <w:proofErr w:type="spellStart"/>
+      <w:r>
+        <w:t>cycles</w:t>
+      </w:r>
+      <w:proofErr w:type="spellEnd"/>
+      <w:r>
+        <w:t>. Siccome ho notato una regolarità nell’esecuzione delle istruzioni</w:t>
       </w:r>
       <w:r>
         <w:t xml:space="preserve">, </w:t>
@@ -499,7 +890,23 @@
         <w:t>to</w:t>
       </w:r>
       <w:r>
-        <w:t xml:space="preserve"> un sistema con macchine a stati finiti, abbrev. in FSMs, Finite States Machines</w:t>
+        <w:t xml:space="preserve"> un sistema con macchine a stati finiti, </w:t>
+      </w:r>
+      <w:proofErr w:type="spellStart"/>
+      <w:r>
+        <w:t>abbrev</w:t>
+      </w:r>
+      <w:proofErr w:type="spellEnd"/>
+      <w:r>
+        <w:t xml:space="preserve">. in </w:t>
+      </w:r>
+      <w:proofErr w:type="spellStart"/>
+      <w:r>
+        <w:t>FSMs</w:t>
+      </w:r>
+      <w:proofErr w:type="spellEnd"/>
+      <w:r>
+        <w:t>, Finite States Machines</w:t>
       </w:r>
       <w:r>
         <w:t>, annidate</w:t>
@@ -522,10 +929,26 @@
         <w:t xml:space="preserve">caso </w:t>
       </w:r>
       <w:r>
-        <w:t>delle FSMs in esame lo stato di arrivo è sempre determinato</w:t>
-      </w:r>
-      <w:r>
-        <w:t xml:space="preserve"> a piori (</w:t>
+        <w:t xml:space="preserve">delle </w:t>
+      </w:r>
+      <w:proofErr w:type="spellStart"/>
+      <w:r>
+        <w:t>FSMs</w:t>
+      </w:r>
+      <w:proofErr w:type="spellEnd"/>
+      <w:r>
+        <w:t xml:space="preserve"> in esame lo stato di arrivo è sempre determinato</w:t>
+      </w:r>
+      <w:r>
+        <w:t xml:space="preserve"> a </w:t>
+      </w:r>
+      <w:proofErr w:type="spellStart"/>
+      <w:r>
+        <w:t>piori</w:t>
+      </w:r>
+      <w:proofErr w:type="spellEnd"/>
+      <w:r>
+        <w:t xml:space="preserve"> (</w:t>
       </w:r>
       <w:r>
         <w:t>macchine deterministiche</w:t>
@@ -538,7 +961,15 @@
       </w:r>
       <w:r>
         <w:br/>
-        <w:t>Data la forma, nelle FSMs si riconoscono tre elementi principali:</w:t>
+        <w:t xml:space="preserve">Data la forma, nelle </w:t>
+      </w:r>
+      <w:proofErr w:type="spellStart"/>
+      <w:r>
+        <w:t>FSMs</w:t>
+      </w:r>
+      <w:proofErr w:type="spellEnd"/>
+      <w:r>
+        <w:t xml:space="preserve"> si riconoscono tre elementi principali:</w:t>
       </w:r>
       <w:r>
         <w:br/>
@@ -561,11 +992,27 @@
     </w:p>
     <w:p>
       <w:r>
-        <w:t>Vi è una distinzione in base alla tipologia dell’ultima logica. Se questa usa solo lo stato corrente come ingresso si dice che la FSM è una macchina di Moore altrimenti se usa anche gli ingressi è una macchina di Mealy.</w:t>
+        <w:t xml:space="preserve">Vi è una distinzione in base alla tipologia dell’ultima logica. Se questa usa solo lo stato corrente come ingresso si dice che la FSM è una macchina di Moore altrimenti se usa anche gli ingressi è una macchina di </w:t>
+      </w:r>
+      <w:proofErr w:type="spellStart"/>
+      <w:r>
+        <w:t>Mealy</w:t>
+      </w:r>
+      <w:proofErr w:type="spellEnd"/>
+      <w:r>
+        <w:t>.</w:t>
       </w:r>
       <w:r>
         <w:br/>
-        <w:t>Le macchine di Mealy hanno tendenzialmente meno stati rispetto alla controparte di Moore e rispondono più velocemente alle variazioni degli ingressi</w:t>
+        <w:t xml:space="preserve">Le macchine di </w:t>
+      </w:r>
+      <w:proofErr w:type="spellStart"/>
+      <w:r>
+        <w:t>Mealy</w:t>
+      </w:r>
+      <w:proofErr w:type="spellEnd"/>
+      <w:r>
+        <w:t xml:space="preserve"> hanno tendenzialmente meno stati rispetto alla controparte di Moore e rispondono più velocemente alle variazioni degli ingressi</w:t>
       </w:r>
       <w:r>
         <w:t>. Questo perché</w:t>
@@ -605,7 +1052,15 @@
     </w:p>
     <w:p>
       <w:r>
-        <w:t xml:space="preserve">La struttura a FSMs annidate consiste in più livelli di macchine </w:t>
+        <w:t xml:space="preserve">La struttura a </w:t>
+      </w:r>
+      <w:proofErr w:type="spellStart"/>
+      <w:r>
+        <w:t>FSMs</w:t>
+      </w:r>
+      <w:proofErr w:type="spellEnd"/>
+      <w:r>
+        <w:t xml:space="preserve"> annidate consiste in più livelli di macchine </w:t>
       </w:r>
       <w:r>
         <w:t>in cui ogni livello controlla altre macchine sottostanti. Queste sono più</w:t>
@@ -615,7 +1070,39 @@
       </w:r>
       <w:r>
         <w:br/>
-        <w:t>la struttura e la temporizzazione delle azioni di opcode fetch, memory R/W, I/O R/W, interrupt acknowledge, halt e reset sono sempre uguali e ripetute più volte in ordine diverso in base alla necessità</w:t>
+        <w:t xml:space="preserve">la struttura e la temporizzazione delle azioni di </w:t>
+      </w:r>
+      <w:proofErr w:type="spellStart"/>
+      <w:r>
+        <w:t>opcode</w:t>
+      </w:r>
+      <w:proofErr w:type="spellEnd"/>
+      <w:r>
+        <w:t xml:space="preserve"> fetch, </w:t>
+      </w:r>
+      <w:proofErr w:type="spellStart"/>
+      <w:r>
+        <w:t>memory</w:t>
+      </w:r>
+      <w:proofErr w:type="spellEnd"/>
+      <w:r>
+        <w:t xml:space="preserve"> R/W, I/O R/W, interrupt </w:t>
+      </w:r>
+      <w:proofErr w:type="spellStart"/>
+      <w:r>
+        <w:t>acknowledge</w:t>
+      </w:r>
+      <w:proofErr w:type="spellEnd"/>
+      <w:r>
+        <w:t xml:space="preserve">, </w:t>
+      </w:r>
+      <w:proofErr w:type="spellStart"/>
+      <w:r>
+        <w:t>halt</w:t>
+      </w:r>
+      <w:proofErr w:type="spellEnd"/>
+      <w:r>
+        <w:t xml:space="preserve"> e reset sono sempre uguali e ripetute più volte in ordine diverso in base alla necessità</w:t>
       </w:r>
       <w:r>
         <w:t xml:space="preserve">. Di conseguenza è verosimile siano implementate per mezzo di </w:t>
@@ -646,14 +1133,94 @@
         <w:t>è</w:t>
       </w:r>
       <w:r>
-        <w:t xml:space="preserve"> sempre di minimo 1 M-cycle e 4 T-cycles corrispondente alla fase di fetch-decode, per ogni operazione sulla memoria si aggiunge 1 M-cycle e 3 T-cycles, per ogni operazione sugli I/O si aggiuge 1 M-cycle e 4 T-cycle</w:t>
-      </w:r>
-      <w:r>
-        <w:t>s. Per cui l’ordine e la quantità di operazioni viene gestita da una macchina apposita;</w:t>
+        <w:t xml:space="preserve"> sempre di minimo 1 M-</w:t>
+      </w:r>
+      <w:proofErr w:type="spellStart"/>
+      <w:r>
+        <w:t>cycle</w:t>
+      </w:r>
+      <w:proofErr w:type="spellEnd"/>
+      <w:r>
+        <w:t xml:space="preserve"> e 4 T-</w:t>
+      </w:r>
+      <w:proofErr w:type="spellStart"/>
+      <w:r>
+        <w:t>cycles</w:t>
+      </w:r>
+      <w:proofErr w:type="spellEnd"/>
+      <w:r>
+        <w:t xml:space="preserve"> corrispondente alla fase di fetch-</w:t>
+      </w:r>
+      <w:proofErr w:type="spellStart"/>
+      <w:r>
+        <w:t>decode</w:t>
+      </w:r>
+      <w:proofErr w:type="spellEnd"/>
+      <w:r>
+        <w:t>, per ogni operazione sulla memoria si aggiunge 1 M-</w:t>
+      </w:r>
+      <w:proofErr w:type="spellStart"/>
+      <w:r>
+        <w:t>cycle</w:t>
+      </w:r>
+      <w:proofErr w:type="spellEnd"/>
+      <w:r>
+        <w:t xml:space="preserve"> e 3 T-</w:t>
+      </w:r>
+      <w:proofErr w:type="spellStart"/>
+      <w:r>
+        <w:t>cycles</w:t>
+      </w:r>
+      <w:proofErr w:type="spellEnd"/>
+      <w:r>
+        <w:t xml:space="preserve">, per ogni operazione sugli I/O si </w:t>
+      </w:r>
+      <w:proofErr w:type="spellStart"/>
+      <w:r>
+        <w:t>aggiuge</w:t>
+      </w:r>
+      <w:proofErr w:type="spellEnd"/>
+      <w:r>
+        <w:t xml:space="preserve"> 1 M-</w:t>
+      </w:r>
+      <w:proofErr w:type="spellStart"/>
+      <w:r>
+        <w:t>cycle</w:t>
+      </w:r>
+      <w:proofErr w:type="spellEnd"/>
+      <w:r>
+        <w:t xml:space="preserve"> e 4 T-</w:t>
+      </w:r>
+      <w:proofErr w:type="spellStart"/>
+      <w:r>
+        <w:t>cycle</w:t>
+      </w:r>
+      <w:r>
+        <w:t>s</w:t>
+      </w:r>
+      <w:proofErr w:type="spellEnd"/>
+      <w:r>
+        <w:t>. Per cui l’ordine e la quantità di operazioni viene gestita da una macchina apposita;</w:t>
       </w:r>
       <w:r>
         <w:br/>
-        <w:t>in caso di interrupt solo il primo M-cycle è di interrupt acknowledge qualsiasi sia l’interrupt e la modalità</w:t>
+        <w:t>in caso di interrupt solo il primo M-</w:t>
+      </w:r>
+      <w:proofErr w:type="spellStart"/>
+      <w:r>
+        <w:t>cycle</w:t>
+      </w:r>
+      <w:proofErr w:type="spellEnd"/>
+      <w:r>
+        <w:t xml:space="preserve"> è di interrupt </w:t>
+      </w:r>
+      <w:proofErr w:type="spellStart"/>
+      <w:r>
+        <w:t>acknowledge</w:t>
+      </w:r>
+      <w:proofErr w:type="spellEnd"/>
+      <w:r>
+        <w:t xml:space="preserve"> qualsiasi sia l’interrupt e la modalità</w:t>
       </w:r>
       <w:r>
         <w:t xml:space="preserve">. Come se in quel caso si </w:t>
@@ -672,7 +1239,15 @@
       </w:r>
       <w:r>
         <w:br/>
-        <w:t>l’ingresso nello stato di attesa per HALT o bus request è gestito come</w:t>
+        <w:t xml:space="preserve">l’ingresso nello stato di attesa per HALT o bus </w:t>
+      </w:r>
+      <w:proofErr w:type="spellStart"/>
+      <w:r>
+        <w:t>request</w:t>
+      </w:r>
+      <w:proofErr w:type="spellEnd"/>
+      <w:r>
+        <w:t xml:space="preserve"> è gestito come</w:t>
       </w:r>
       <w:r>
         <w:t xml:space="preserve"> un</w:t>
@@ -689,13 +1264,37 @@
     </w:p>
     <w:p>
       <w:r>
-        <w:t>Un esempio della corrispondenza tra durata in M/T-cycles e le operazioni svolte è l’istruzione LD IX, (nn). L’istruzione legge dalla locazione punta</w:t>
+        <w:t>Un esempio della corrispondenza tra durata in M/T-</w:t>
+      </w:r>
+      <w:proofErr w:type="spellStart"/>
+      <w:r>
+        <w:t>cycles</w:t>
+      </w:r>
+      <w:proofErr w:type="spellEnd"/>
+      <w:r>
+        <w:t xml:space="preserve"> e le operazioni svolte è l’istruzione LD IX, (</w:t>
+      </w:r>
+      <w:proofErr w:type="spellStart"/>
+      <w:r>
+        <w:t>nn</w:t>
+      </w:r>
+      <w:proofErr w:type="spellEnd"/>
+      <w:r>
+        <w:t>). L’istruzione legge dalla locazione punta</w:t>
       </w:r>
       <w:r>
         <w:t>ta</w:t>
       </w:r>
       <w:r>
-        <w:t xml:space="preserve"> da nn un valore a 16 bit che viene caricato in IX. </w:t>
+        <w:t xml:space="preserve"> da </w:t>
+      </w:r>
+      <w:proofErr w:type="spellStart"/>
+      <w:r>
+        <w:t>nn</w:t>
+      </w:r>
+      <w:proofErr w:type="spellEnd"/>
+      <w:r>
+        <w:t xml:space="preserve"> un valore a 16 bit che viene caricato in IX. </w:t>
       </w:r>
       <w:r>
         <w:t>L’istruzione è</w:t>
@@ -707,26 +1306,138 @@
         <w:t>suffisso</w:t>
       </w:r>
       <w:r>
-        <w:t xml:space="preserve">, l’opcode e due byte che </w:t>
+        <w:t>, l’</w:t>
+      </w:r>
+      <w:proofErr w:type="spellStart"/>
+      <w:r>
+        <w:t>opcode</w:t>
+      </w:r>
+      <w:proofErr w:type="spellEnd"/>
+      <w:r>
+        <w:t xml:space="preserve"> e due byte che </w:t>
       </w:r>
       <w:r>
         <w:t>contengono la</w:t>
       </w:r>
       <w:r>
-        <w:t xml:space="preserve"> parte bassa e alta dell’indirizzo nn. Sul datasheet è riportata una durata di 6 M-cycles per un totale di 20 T-cycles.</w:t>
+        <w:t xml:space="preserve"> parte bassa e alta dell’indirizzo </w:t>
+      </w:r>
+      <w:proofErr w:type="spellStart"/>
+      <w:r>
+        <w:t>nn</w:t>
+      </w:r>
+      <w:proofErr w:type="spellEnd"/>
+      <w:r>
+        <w:t>. Sul datasheet è riportata una durata di 6 M-</w:t>
+      </w:r>
+      <w:proofErr w:type="spellStart"/>
+      <w:r>
+        <w:t>cycles</w:t>
+      </w:r>
+      <w:proofErr w:type="spellEnd"/>
+      <w:r>
+        <w:t xml:space="preserve"> per un totale di 20 T-</w:t>
+      </w:r>
+      <w:proofErr w:type="spellStart"/>
+      <w:r>
+        <w:t>cycles</w:t>
+      </w:r>
+      <w:proofErr w:type="spellEnd"/>
+      <w:r>
+        <w:t>.</w:t>
       </w:r>
       <w:r>
         <w:br/>
-        <w:t xml:space="preserve">Ipotizzando la possibile esecuzione dell’istruzione si vede che devono essere eseguite due fasi di fetch, una per il suffiso e una per l’opcode, per un totale di </w:t>
-      </w:r>
-      <w:r>
-        <w:t>2 M-cycles e 8 T-cycles. Queste sono seguite da due letture da memoria per le due parti dell’indirizzo che occupano in totale 2 M-cycles e 6 T-cycles. L’istruzione termina con la lettura della parte bassa</w:t>
+        <w:t xml:space="preserve">Ipotizzando la possibile esecuzione dell’istruzione si vede che devono essere eseguite due fasi di fetch, una per il </w:t>
+      </w:r>
+      <w:proofErr w:type="spellStart"/>
+      <w:r>
+        <w:t>suffiso</w:t>
+      </w:r>
+      <w:proofErr w:type="spellEnd"/>
+      <w:r>
+        <w:t xml:space="preserve"> e una per l’</w:t>
+      </w:r>
+      <w:proofErr w:type="spellStart"/>
+      <w:r>
+        <w:t>opcode</w:t>
+      </w:r>
+      <w:proofErr w:type="spellEnd"/>
+      <w:r>
+        <w:t xml:space="preserve">, per un totale di </w:t>
+      </w:r>
+      <w:r>
+        <w:t>2 M-</w:t>
+      </w:r>
+      <w:proofErr w:type="spellStart"/>
+      <w:r>
+        <w:t>cycles</w:t>
+      </w:r>
+      <w:proofErr w:type="spellEnd"/>
+      <w:r>
+        <w:t xml:space="preserve"> e 8 T-</w:t>
+      </w:r>
+      <w:proofErr w:type="spellStart"/>
+      <w:r>
+        <w:t>cycles</w:t>
+      </w:r>
+      <w:proofErr w:type="spellEnd"/>
+      <w:r>
+        <w:t>. Queste sono seguite da due letture da memoria per le due parti dell’indirizzo che occupano in totale 2 M-</w:t>
+      </w:r>
+      <w:proofErr w:type="spellStart"/>
+      <w:r>
+        <w:t>cycles</w:t>
+      </w:r>
+      <w:proofErr w:type="spellEnd"/>
+      <w:r>
+        <w:t xml:space="preserve"> e 6 T-</w:t>
+      </w:r>
+      <w:proofErr w:type="spellStart"/>
+      <w:r>
+        <w:t>cycles</w:t>
+      </w:r>
+      <w:proofErr w:type="spellEnd"/>
+      <w:r>
+        <w:t>. L’istruzione termina con la lettura della parte bassa</w:t>
       </w:r>
       <w:r>
         <w:t xml:space="preserve"> e alta</w:t>
       </w:r>
       <w:r>
-        <w:t xml:space="preserve"> del dato direttamente caricato in IX occupando 2 M-cycles e 6 T-cycles. Il totale è di 6 M-cycles e 20 T-cycles come riportato sul datasheet.</w:t>
+        <w:t xml:space="preserve"> del dato direttamente caricato in IX occupando 2 M-</w:t>
+      </w:r>
+      <w:proofErr w:type="spellStart"/>
+      <w:r>
+        <w:t>cycles</w:t>
+      </w:r>
+      <w:proofErr w:type="spellEnd"/>
+      <w:r>
+        <w:t xml:space="preserve"> e 6 T-</w:t>
+      </w:r>
+      <w:proofErr w:type="spellStart"/>
+      <w:r>
+        <w:t>cycles</w:t>
+      </w:r>
+      <w:proofErr w:type="spellEnd"/>
+      <w:r>
+        <w:t>. Il totale è di 6 M-</w:t>
+      </w:r>
+      <w:proofErr w:type="spellStart"/>
+      <w:r>
+        <w:t>cycles</w:t>
+      </w:r>
+      <w:proofErr w:type="spellEnd"/>
+      <w:r>
+        <w:t xml:space="preserve"> e 20 T-</w:t>
+      </w:r>
+      <w:proofErr w:type="spellStart"/>
+      <w:r>
+        <w:t>cycles</w:t>
+      </w:r>
+      <w:proofErr w:type="spellEnd"/>
+      <w:r>
+        <w:t xml:space="preserve"> come riportato sul datasheet.</w:t>
       </w:r>
     </w:p>
     <w:p>
@@ -737,19 +1448,61 @@
         <w:t>elle</w:t>
       </w:r>
       <w:r>
-        <w:t xml:space="preserve"> FSMs che ne </w:t>
+        <w:t xml:space="preserve"> </w:t>
+      </w:r>
+      <w:proofErr w:type="spellStart"/>
+      <w:r>
+        <w:t>FSMs</w:t>
+      </w:r>
+      <w:proofErr w:type="spellEnd"/>
+      <w:r>
+        <w:t xml:space="preserve"> che ne </w:t>
       </w:r>
       <w:r>
         <w:t>deriva</w:t>
       </w:r>
       <w:r>
-        <w:t xml:space="preserve"> è la seguente: una FSM Master che in caso di bus request blocca il funzionamento delle FSMs sottostanti; una FSM </w:t>
-      </w:r>
+        <w:t xml:space="preserve"> è la seguente: una FSM Master che in caso di bus </w:t>
+      </w:r>
+      <w:proofErr w:type="spellStart"/>
+      <w:r>
+        <w:t>request</w:t>
+      </w:r>
+      <w:proofErr w:type="spellEnd"/>
+      <w:r>
+        <w:t xml:space="preserve"> blocca il funzionamento delle </w:t>
+      </w:r>
+      <w:proofErr w:type="spellStart"/>
+      <w:r>
+        <w:t>FSMs</w:t>
+      </w:r>
+      <w:proofErr w:type="spellEnd"/>
+      <w:r>
+        <w:t xml:space="preserve"> sottostanti; una FSM </w:t>
+      </w:r>
+      <w:proofErr w:type="spellStart"/>
       <w:r>
         <w:t>Main</w:t>
       </w:r>
-      <w:r>
-        <w:t xml:space="preserve"> che gestisce i cicli per gli interrupt, il reset, l’halt e la normale esecuzione controllando la partenza delle FSM sottostanti; quattro FSMs secondarie che svolgono ognuna un </w:t>
+      <w:proofErr w:type="spellEnd"/>
+      <w:r>
+        <w:t xml:space="preserve"> che gestisce i cicli per gli interrupt, il reset, l’</w:t>
+      </w:r>
+      <w:proofErr w:type="spellStart"/>
+      <w:r>
+        <w:t>halt</w:t>
+      </w:r>
+      <w:proofErr w:type="spellEnd"/>
+      <w:r>
+        <w:t xml:space="preserve"> e la normale esecuzione controllando la partenza delle FSM sottostanti; quattro </w:t>
+      </w:r>
+      <w:proofErr w:type="spellStart"/>
+      <w:r>
+        <w:t>FSMs</w:t>
+      </w:r>
+      <w:proofErr w:type="spellEnd"/>
+      <w:r>
+        <w:t xml:space="preserve"> secondarie che svolgono ognuna un </w:t>
       </w:r>
       <w:r>
         <w:t>ciclo</w:t>
@@ -760,9 +1513,11 @@
       <w:r>
         <w:t xml:space="preserve">vengono fatte partire da un segnale di trigger dato dalla FSM </w:t>
       </w:r>
+      <w:proofErr w:type="spellStart"/>
       <w:r>
         <w:t>Main</w:t>
       </w:r>
+      <w:proofErr w:type="spellEnd"/>
       <w:r>
         <w:t>.</w:t>
       </w:r>
@@ -771,15 +1526,33 @@
       <w:r>
         <w:t xml:space="preserve">D’aiuto alla FSM </w:t>
       </w:r>
+      <w:proofErr w:type="spellStart"/>
       <w:r>
         <w:t>Main</w:t>
       </w:r>
+      <w:proofErr w:type="spellEnd"/>
       <w:r>
         <w:t xml:space="preserve"> ci sono:</w:t>
       </w:r>
       <w:r>
         <w:br/>
-        <w:t>un contatore di periodi di reset, che conta per quanti cicli di CLK consecutivi il segnale nRESET è attivato e se supera la soglia dei tre cicli avverta la FSM. Tiene conto anche per quanti cicli nRESET non è attivo e lo comunica alla FSM;</w:t>
+        <w:t xml:space="preserve">un contatore di periodi di reset, che conta per quanti cicli di CLK consecutivi il segnale </w:t>
+      </w:r>
+      <w:proofErr w:type="spellStart"/>
+      <w:r>
+        <w:t>nRESET</w:t>
+      </w:r>
+      <w:proofErr w:type="spellEnd"/>
+      <w:r>
+        <w:t xml:space="preserve"> è attivato e se supera la soglia dei tre cicli avverta la FSM. Tiene conto anche per quanti cicli </w:t>
+      </w:r>
+      <w:proofErr w:type="spellStart"/>
+      <w:r>
+        <w:t>nRESET</w:t>
+      </w:r>
+      <w:proofErr w:type="spellEnd"/>
+      <w:r>
+        <w:t xml:space="preserve"> non è attivo e lo comunica alla FSM;</w:t>
       </w:r>
       <w:r>
         <w:br/>
@@ -793,7 +1566,15 @@
         <w:t>un rivelatore d</w:t>
       </w:r>
       <w:r>
-        <w:t>ell’ultimo T-cycle di un</w:t>
+        <w:t>ell’ultimo T-</w:t>
+      </w:r>
+      <w:proofErr w:type="spellStart"/>
+      <w:r>
+        <w:t>cycle</w:t>
+      </w:r>
+      <w:proofErr w:type="spellEnd"/>
+      <w:r>
+        <w:t xml:space="preserve"> di un</w:t>
       </w:r>
       <w:r>
         <w:t xml:space="preserve"> ciclo macchina, che </w:t>
@@ -809,7 +1590,15 @@
         <w:t>un rivelatore di transizione negativa di MLAST, che segnala per un ciclo di CLK che è appena finit</w:t>
       </w:r>
       <w:r>
-        <w:t>o l’ultimo T-cycle di un ciclo macchine</w:t>
+        <w:t>o l’ultimo T-</w:t>
+      </w:r>
+      <w:proofErr w:type="spellStart"/>
+      <w:r>
+        <w:t>cycle</w:t>
+      </w:r>
+      <w:proofErr w:type="spellEnd"/>
+      <w:r>
+        <w:t xml:space="preserve"> di un ciclo macchine</w:t>
       </w:r>
       <w:r>
         <w:t>. A</w:t>
@@ -851,18 +1640,25 @@
         <w:br/>
         <w:t xml:space="preserve">un riconoscitore di prefissi, che avverte la FSM </w:t>
       </w:r>
+      <w:proofErr w:type="spellStart"/>
       <w:r>
         <w:t>Main</w:t>
       </w:r>
+      <w:proofErr w:type="spellEnd"/>
       <w:r>
         <w:t xml:space="preserve"> </w:t>
       </w:r>
       <w:r>
         <w:t xml:space="preserve">se è necessario fare il fetch del secondo byte come </w:t>
       </w:r>
+      <w:proofErr w:type="spellStart"/>
       <w:proofErr w:type="gramStart"/>
       <w:r>
-        <w:t xml:space="preserve">opcode  </w:t>
+        <w:t>opcode</w:t>
+      </w:r>
+      <w:proofErr w:type="spellEnd"/>
+      <w:r>
+        <w:t xml:space="preserve">  </w:t>
       </w:r>
       <w:r>
         <w:t>per</w:t>
@@ -876,11 +1672,21 @@
       <w:r>
         <w:t xml:space="preserve">Il comportamento della FSM </w:t>
       </w:r>
+      <w:proofErr w:type="spellStart"/>
       <w:r>
         <w:t>Main</w:t>
       </w:r>
-      <w:r>
-        <w:t xml:space="preserve">, specialmente per la durata e le operazioni svolte durante la fase di execute, è </w:t>
+      <w:proofErr w:type="spellEnd"/>
+      <w:r>
+        <w:t xml:space="preserve">, specialmente per la durata e le operazioni svolte durante la fase di </w:t>
+      </w:r>
+      <w:proofErr w:type="spellStart"/>
+      <w:r>
+        <w:t>execute</w:t>
+      </w:r>
+      <w:proofErr w:type="spellEnd"/>
+      <w:r>
+        <w:t xml:space="preserve">, è </w:t>
       </w:r>
       <w:r>
         <w:t xml:space="preserve">dettato da un gruppo di </w:t>
@@ -901,35 +1707,71 @@
         <w:t xml:space="preserve"> L’unità è completamente combinatoria e </w:t>
       </w:r>
       <w:r>
-        <w:t>viene attivata durante le fasi di decode ed execut</w:t>
-      </w:r>
-      <w:r>
-        <w:t>e e gestisce</w:t>
+        <w:t xml:space="preserve">viene attivata durante le fasi di </w:t>
+      </w:r>
+      <w:proofErr w:type="spellStart"/>
+      <w:r>
+        <w:t>decode</w:t>
+      </w:r>
+      <w:proofErr w:type="spellEnd"/>
+      <w:r>
+        <w:t xml:space="preserve"> ed </w:t>
+      </w:r>
+      <w:proofErr w:type="spellStart"/>
+      <w:r>
+        <w:t>execut</w:t>
+      </w:r>
+      <w:r>
+        <w:t>e</w:t>
+      </w:r>
+      <w:proofErr w:type="spellEnd"/>
+      <w:r>
+        <w:t xml:space="preserve"> e gestisce</w:t>
       </w:r>
       <w:r>
         <w:t xml:space="preserve"> i multiplexer e i segnali di controllo in uscita dal gruppo di controllo. Per far questo usa lo stato della macchina </w:t>
       </w:r>
+      <w:proofErr w:type="spellStart"/>
       <w:r>
         <w:t>Main</w:t>
       </w:r>
+      <w:proofErr w:type="spellEnd"/>
       <w:r>
         <w:t xml:space="preserve">, utile per scandire le varie fasi, l’istruzione dall’IR e </w:t>
       </w:r>
       <w:r>
-        <w:t>dalla coppia di FFs NMIIF e INTIF.</w:t>
+        <w:t xml:space="preserve">dalla coppia di </w:t>
+      </w:r>
+      <w:proofErr w:type="spellStart"/>
+      <w:r>
+        <w:t>FFs</w:t>
+      </w:r>
+      <w:proofErr w:type="spellEnd"/>
+      <w:r>
+        <w:t xml:space="preserve"> NMIIF e INTIF.</w:t>
       </w:r>
       <w:r>
         <w:br/>
         <w:t xml:space="preserve">Le fasi di esecuzione della gestione degli interrupt sono sempre eseguite dagli stessi stati della FSM </w:t>
       </w:r>
+      <w:proofErr w:type="spellStart"/>
       <w:r>
         <w:t>Main</w:t>
       </w:r>
+      <w:proofErr w:type="spellEnd"/>
       <w:r>
         <w:t xml:space="preserve"> che si occupano anche della normale esecuzione. </w:t>
       </w:r>
       <w:r>
-        <w:t xml:space="preserve">Per cui con i due flag si segnala al DECODER che deve dare i segnali per l’esecuzione della gestione delle interruzioni. I flag vengono attivati alla fine delle fasi di interrupt acknowledge </w:t>
+        <w:t xml:space="preserve">Per cui con i due flag si segnala al DECODER che deve dare i segnali per l’esecuzione della gestione delle interruzioni. I flag vengono attivati alla fine delle fasi di interrupt </w:t>
+      </w:r>
+      <w:proofErr w:type="spellStart"/>
+      <w:r>
+        <w:t>acknowledge</w:t>
+      </w:r>
+      <w:proofErr w:type="spellEnd"/>
+      <w:r>
+        <w:t xml:space="preserve"> </w:t>
       </w:r>
       <w:r>
         <w:t>e vengono</w:t>
